--- a/项目管理/工作周报/张琛/第04周.docx
+++ b/项目管理/工作周报/张琛/第04周.docx
@@ -352,7 +352,7 @@
                 <w:color w:val="000000"/>
                 <w:lang w:bidi="ar"/>
               </w:rPr>
-              <w:t>工作总结</w:t>
+              <w:t>本周工作总结</w:t>
             </w:r>
           </w:p>
         </w:tc>
@@ -421,7 +421,7 @@
               <w:ind w:firstLineChars="0"/>
               <w:textAlignment w:val="top"/>
               <w:rPr>
-                <w:rFonts w:ascii="宋体" w:eastAsia="宋体" w:hAnsi="宋体" w:cs="宋体" w:hint="eastAsia"/>
+                <w:rFonts w:ascii="宋体" w:eastAsia="宋体" w:hAnsi="宋体" w:cs="宋体"/>
                 <w:color w:val="000000"/>
                 <w:lang w:bidi="ar"/>
               </w:rPr>
@@ -433,6 +433,56 @@
                 <w:lang w:bidi="ar"/>
               </w:rPr>
               <w:t>初步搭建起项目结构</w:t>
+            </w:r>
+          </w:p>
+          <w:p>
+            <w:pPr>
+              <w:pStyle w:val="a5"/>
+              <w:numPr>
+                <w:ilvl w:val="0"/>
+                <w:numId w:val="2"/>
+              </w:numPr>
+              <w:ind w:firstLineChars="0"/>
+              <w:textAlignment w:val="top"/>
+              <w:rPr>
+                <w:rFonts w:ascii="宋体" w:eastAsia="宋体" w:hAnsi="宋体" w:cs="宋体"/>
+                <w:color w:val="000000"/>
+                <w:lang w:bidi="ar"/>
+              </w:rPr>
+            </w:pPr>
+            <w:r>
+              <w:rPr>
+                <w:rFonts w:ascii="宋体" w:eastAsia="宋体" w:hAnsi="宋体" w:cs="宋体" w:hint="eastAsia"/>
+                <w:color w:val="000000"/>
+                <w:lang w:bidi="ar"/>
+              </w:rPr>
+              <w:t>用</w:t>
+            </w:r>
+            <w:r>
+              <w:rPr>
+                <w:rFonts w:ascii="宋体" w:eastAsia="宋体" w:hAnsi="宋体" w:cs="宋体"/>
+                <w:color w:val="000000"/>
+                <w:lang w:bidi="ar"/>
+              </w:rPr>
+              <w:t xml:space="preserve"> </w:t>
+            </w:r>
+            <w:proofErr w:type="spellStart"/>
+            <w:r>
+              <w:rPr>
+                <w:rFonts w:ascii="宋体" w:eastAsia="宋体" w:hAnsi="宋体" w:cs="宋体"/>
+                <w:color w:val="000000"/>
+                <w:lang w:bidi="ar"/>
+              </w:rPr>
+              <w:t>figma</w:t>
+            </w:r>
+            <w:proofErr w:type="spellEnd"/>
+            <w:r>
+              <w:rPr>
+                <w:rFonts w:ascii="宋体" w:eastAsia="宋体" w:hAnsi="宋体" w:cs="宋体" w:hint="eastAsia"/>
+                <w:color w:val="000000"/>
+                <w:lang w:bidi="ar"/>
+              </w:rPr>
+              <w:t xml:space="preserve"> 初步完成了登录、注册页面的设计</w:t>
             </w:r>
           </w:p>
           <w:p>
@@ -948,7 +998,7 @@
                 <w:color w:val="000000"/>
                 <w:lang w:bidi="ar"/>
               </w:rPr>
-              <w:t>工作计划</w:t>
+              <w:t>下周工作计划</w:t>
             </w:r>
           </w:p>
         </w:tc>
@@ -1004,7 +1054,15 @@
                 <w:color w:val="000000"/>
                 <w:lang w:bidi="ar"/>
               </w:rPr>
-              <w:t>继续完成需求说明书的编写</w:t>
+              <w:t>完成需求说明书的编写</w:t>
+            </w:r>
+            <w:r>
+              <w:rPr>
+                <w:rFonts w:ascii="宋体" w:eastAsia="宋体" w:hAnsi="宋体" w:cs="宋体" w:hint="eastAsia"/>
+                <w:color w:val="000000"/>
+                <w:lang w:bidi="ar"/>
+              </w:rPr>
+              <w:t>并展示</w:t>
             </w:r>
           </w:p>
           <w:p>
@@ -1028,7 +1086,7 @@
                 <w:color w:val="000000"/>
                 <w:lang w:bidi="ar"/>
               </w:rPr>
-              <w:t>开始用</w:t>
+              <w:t>在</w:t>
             </w:r>
             <w:r>
               <w:rPr>
@@ -1054,7 +1112,7 @@
                 <w:color w:val="000000"/>
                 <w:lang w:bidi="ar"/>
               </w:rPr>
-              <w:t xml:space="preserve"> 设计网页界面</w:t>
+              <w:t xml:space="preserve"> 中完成所有页面的设计</w:t>
             </w:r>
           </w:p>
         </w:tc>
@@ -1481,6 +1539,119 @@
 <file path=word/numbering.xml><?xml version="1.0" encoding="utf-8"?>
 <w:numbering xmlns:wpc="http://schemas.microsoft.com/office/word/2010/wordprocessingCanvas" xmlns:cx="http://schemas.microsoft.com/office/drawing/2014/chartex" xmlns:cx1="http://schemas.microsoft.com/office/drawing/2015/9/8/chartex" xmlns:cx2="http://schemas.microsoft.com/office/drawing/2015/10/21/chartex" xmlns:cx3="http://schemas.microsoft.com/office/drawing/2016/5/9/chartex" xmlns:cx4="http://schemas.microsoft.com/office/drawing/2016/5/10/chartex" xmlns:cx5="http://schemas.microsoft.com/office/drawing/2016/5/11/chartex" xmlns:cx6="http://schemas.microsoft.com/office/drawing/2016/5/12/chartex" xmlns:cx7="http://schemas.microsoft.com/office/drawing/2016/5/13/chartex" xmlns:cx8="http://schemas.microsoft.com/office/drawing/2016/5/14/chartex" xmlns:mc="http://schemas.openxmlformats.org/markup-compatibility/2006" xmlns:aink="http://schemas.microsoft.com/office/drawing/2016/ink" xmlns:am3d="http://schemas.microsoft.com/office/drawing/2017/model3d" xmlns:o="urn:schemas-microsoft-com:office:office" xmlns:oel="http://schemas.microsoft.com/office/2019/extlst" xmlns:r="http://schemas.openxmlformats.org/officeDocument/2006/relationships" xmlns:m="http://schemas.openxmlformats.org/officeDocument/2006/math" xmlns:v="urn:schemas-microsoft-com:vml" xmlns:wp14="http://schemas.microsoft.com/office/word/2010/wordprocessingDrawing" xmlns:wp="http://schemas.openxmlformats.org/drawingml/2006/wordprocessingDrawing" xmlns:w10="urn:schemas-microsoft-com:office:word" xmlns:w="http://schemas.openxmlformats.org/wordprocessingml/2006/main" xmlns:w14="http://schemas.microsoft.com/office/word/2010/wordml" xmlns:w15="http://schemas.microsoft.com/office/word/2012/wordml" xmlns:w16cex="http://schemas.microsoft.com/office/word/2018/wordml/cex" xmlns:w16cid="http://schemas.microsoft.com/office/word/2016/wordml/cid" xmlns:w16="http://schemas.microsoft.com/office/word/2018/wordml" xmlns:w16du="http://schemas.microsoft.com/office/word/2023/wordml/word16du" xmlns:w16sdtdh="http://schemas.microsoft.com/office/word/2020/wordml/sdtdatahash" xmlns:w16sdtfl="http://schemas.microsoft.com/office/word/2024/wordml/sdtformatlock" xmlns:w16se="http://schemas.microsoft.com/office/word/2015/wordml/symex" xmlns:wpg="http://schemas.microsoft.com/office/word/2010/wordprocessingGroup" xmlns:wpi="http://schemas.microsoft.com/office/word/2010/wordprocessingInk" xmlns:wne="http://schemas.microsoft.com/office/word/2006/wordml" xmlns:wps="http://schemas.microsoft.com/office/word/2010/wordprocessingShape" mc:Ignorable="w14 w15 w16se w16cid w16 w16cex w16sdtdh w16sdtfl w16du wp14">
   <w:abstractNum w:abstractNumId="0" w15:restartNumberingAfterBreak="0">
+    <w:nsid w:val="044A4A3A"/>
+    <w:multiLevelType w:val="hybridMultilevel"/>
+    <w:tmpl w:val="ACE082E0"/>
+    <w:lvl w:ilvl="0" w:tplc="04090001">
+      <w:start w:val="1"/>
+      <w:numFmt w:val="bullet"/>
+      <w:lvlText w:val=""/>
+      <w:lvlJc w:val="left"/>
+      <w:pPr>
+        <w:ind w:left="800" w:hanging="440"/>
+      </w:pPr>
+      <w:rPr>
+        <w:rFonts w:ascii="Wingdings" w:hAnsi="Wingdings" w:hint="default"/>
+      </w:rPr>
+    </w:lvl>
+    <w:lvl w:ilvl="1" w:tplc="04090003" w:tentative="1">
+      <w:start w:val="1"/>
+      <w:numFmt w:val="bullet"/>
+      <w:lvlText w:val=""/>
+      <w:lvlJc w:val="left"/>
+      <w:pPr>
+        <w:ind w:left="1240" w:hanging="440"/>
+      </w:pPr>
+      <w:rPr>
+        <w:rFonts w:ascii="Wingdings" w:hAnsi="Wingdings" w:hint="default"/>
+      </w:rPr>
+    </w:lvl>
+    <w:lvl w:ilvl="2" w:tplc="04090005" w:tentative="1">
+      <w:start w:val="1"/>
+      <w:numFmt w:val="bullet"/>
+      <w:lvlText w:val=""/>
+      <w:lvlJc w:val="left"/>
+      <w:pPr>
+        <w:ind w:left="1680" w:hanging="440"/>
+      </w:pPr>
+      <w:rPr>
+        <w:rFonts w:ascii="Wingdings" w:hAnsi="Wingdings" w:hint="default"/>
+      </w:rPr>
+    </w:lvl>
+    <w:lvl w:ilvl="3" w:tplc="04090001" w:tentative="1">
+      <w:start w:val="1"/>
+      <w:numFmt w:val="bullet"/>
+      <w:lvlText w:val=""/>
+      <w:lvlJc w:val="left"/>
+      <w:pPr>
+        <w:ind w:left="2120" w:hanging="440"/>
+      </w:pPr>
+      <w:rPr>
+        <w:rFonts w:ascii="Wingdings" w:hAnsi="Wingdings" w:hint="default"/>
+      </w:rPr>
+    </w:lvl>
+    <w:lvl w:ilvl="4" w:tplc="04090003" w:tentative="1">
+      <w:start w:val="1"/>
+      <w:numFmt w:val="bullet"/>
+      <w:lvlText w:val=""/>
+      <w:lvlJc w:val="left"/>
+      <w:pPr>
+        <w:ind w:left="2560" w:hanging="440"/>
+      </w:pPr>
+      <w:rPr>
+        <w:rFonts w:ascii="Wingdings" w:hAnsi="Wingdings" w:hint="default"/>
+      </w:rPr>
+    </w:lvl>
+    <w:lvl w:ilvl="5" w:tplc="04090005" w:tentative="1">
+      <w:start w:val="1"/>
+      <w:numFmt w:val="bullet"/>
+      <w:lvlText w:val=""/>
+      <w:lvlJc w:val="left"/>
+      <w:pPr>
+        <w:ind w:left="3000" w:hanging="440"/>
+      </w:pPr>
+      <w:rPr>
+        <w:rFonts w:ascii="Wingdings" w:hAnsi="Wingdings" w:hint="default"/>
+      </w:rPr>
+    </w:lvl>
+    <w:lvl w:ilvl="6" w:tplc="04090001" w:tentative="1">
+      <w:start w:val="1"/>
+      <w:numFmt w:val="bullet"/>
+      <w:lvlText w:val=""/>
+      <w:lvlJc w:val="left"/>
+      <w:pPr>
+        <w:ind w:left="3440" w:hanging="440"/>
+      </w:pPr>
+      <w:rPr>
+        <w:rFonts w:ascii="Wingdings" w:hAnsi="Wingdings" w:hint="default"/>
+      </w:rPr>
+    </w:lvl>
+    <w:lvl w:ilvl="7" w:tplc="04090003" w:tentative="1">
+      <w:start w:val="1"/>
+      <w:numFmt w:val="bullet"/>
+      <w:lvlText w:val=""/>
+      <w:lvlJc w:val="left"/>
+      <w:pPr>
+        <w:ind w:left="3880" w:hanging="440"/>
+      </w:pPr>
+      <w:rPr>
+        <w:rFonts w:ascii="Wingdings" w:hAnsi="Wingdings" w:hint="default"/>
+      </w:rPr>
+    </w:lvl>
+    <w:lvl w:ilvl="8" w:tplc="04090005" w:tentative="1">
+      <w:start w:val="1"/>
+      <w:numFmt w:val="bullet"/>
+      <w:lvlText w:val=""/>
+      <w:lvlJc w:val="left"/>
+      <w:pPr>
+        <w:ind w:left="4320" w:hanging="440"/>
+      </w:pPr>
+      <w:rPr>
+        <w:rFonts w:ascii="Wingdings" w:hAnsi="Wingdings" w:hint="default"/>
+      </w:rPr>
+    </w:lvl>
+  </w:abstractNum>
+  <w:abstractNum w:abstractNumId="1" w15:restartNumberingAfterBreak="0">
     <w:nsid w:val="0CC04DE8"/>
     <w:multiLevelType w:val="hybridMultilevel"/>
     <w:tmpl w:val="0E7C305A"/>
@@ -1569,7 +1740,7 @@
       </w:pPr>
     </w:lvl>
   </w:abstractNum>
-  <w:abstractNum w:abstractNumId="1" w15:restartNumberingAfterBreak="0">
+  <w:abstractNum w:abstractNumId="2" w15:restartNumberingAfterBreak="0">
     <w:nsid w:val="14912C6F"/>
     <w:multiLevelType w:val="hybridMultilevel"/>
     <w:tmpl w:val="B52CD8F0"/>
@@ -1659,10 +1830,13 @@
     </w:lvl>
   </w:abstractNum>
   <w:num w:numId="1" w16cid:durableId="1569804925">
-    <w:abstractNumId w:val="0"/>
+    <w:abstractNumId w:val="1"/>
   </w:num>
   <w:num w:numId="2" w16cid:durableId="396510767">
-    <w:abstractNumId w:val="1"/>
+    <w:abstractNumId w:val="2"/>
+  </w:num>
+  <w:num w:numId="3" w16cid:durableId="366179142">
+    <w:abstractNumId w:val="0"/>
   </w:num>
 </w:numbering>
 </file>
